--- a/docs/Informe Laboratorio 2 - Echenique.docx
+++ b/docs/Informe Laboratorio 2 - Echenique.docx
@@ -38627,6 +38627,14 @@
         </w:rPr>
         <w:t>end tb_behave;</w:t>
       </w:r>
+      <w:r>
+        <w:rPr>
+          <w:rFonts w:ascii="Consolas" w:hAnsi="Consolas"/>
+          <w:sz w:val="20"/>
+          <w:szCs w:val="20"/>
+        </w:rPr>
+        <w:t>--</w:t>
+      </w:r>
     </w:p>
     <w:p/>
     <w:p/>
@@ -38701,11 +38709,21 @@
     <w:r>
       <w:t xml:space="preserve"> de </w:t>
     </w:r>
-    <w:fldSimple w:instr=" NUMPAGES  \* MERGEFORMAT ">
-      <w:r>
-        <w:t>3</w:t>
-      </w:r>
-    </w:fldSimple>
+    <w:r>
+      <w:fldChar w:fldCharType="begin"/>
+    </w:r>
+    <w:r>
+      <w:instrText xml:space="preserve"> NUMPAGES  \* MERGEFORMAT </w:instrText>
+    </w:r>
+    <w:r>
+      <w:fldChar w:fldCharType="separate"/>
+    </w:r>
+    <w:r>
+      <w:t>3</w:t>
+    </w:r>
+    <w:r>
+      <w:fldChar w:fldCharType="end"/>
+    </w:r>
   </w:p>
 </w:ftr>
 </file>
